--- a/Documentation/ProjectDocumentation_Final.docx
+++ b/Documentation/ProjectDocumentation_Final.docx
@@ -1,6 +1,6 @@
 
 <file path=word/document.xml><?xml version="1.0" encoding="utf-8"?>
-<w:document xmlns:wpc="http://schemas.microsoft.com/office/word/2010/wordprocessingCanvas" xmlns:mo="http://schemas.microsoft.com/office/mac/office/2008/main" xmlns:mc="http://schemas.openxmlformats.org/markup-compatibility/2006" xmlns:mv="urn:schemas-microsoft-com:mac:vml" xmlns:o="urn:schemas-microsoft-com:office:office" xmlns:r="http://schemas.openxmlformats.org/officeDocument/2006/relationships" xmlns:m="http://schemas.openxmlformats.org/officeDocument/2006/math" xmlns:v="urn:schemas-microsoft-com:vml" xmlns:wp14="http://schemas.microsoft.com/office/word/2010/wordprocessingDrawing" xmlns:wp="http://schemas.openxmlformats.org/drawingml/2006/wordprocessingDrawing" xmlns:w10="urn:schemas-microsoft-com:office:word" xmlns:w="http://schemas.openxmlformats.org/wordprocessingml/2006/main" xmlns:w14="http://schemas.microsoft.com/office/word/2010/wordml" xmlns:w15="http://schemas.microsoft.com/office/word/2012/wordml" xmlns:wpg="http://schemas.microsoft.com/office/word/2010/wordprocessingGroup" xmlns:wpi="http://schemas.microsoft.com/office/word/2010/wordprocessingInk" xmlns:wne="http://schemas.microsoft.com/office/word/2006/wordml" xmlns:wps="http://schemas.microsoft.com/office/word/2010/wordprocessingShape" mc:Ignorable="w14 w15 wp14">
+<w:document xmlns:wpc="http://schemas.microsoft.com/office/word/2010/wordprocessingCanvas" xmlns:cx="http://schemas.microsoft.com/office/drawing/2014/chartex" xmlns:cx1="http://schemas.microsoft.com/office/drawing/2015/9/8/chartex" xmlns:cx2="http://schemas.microsoft.com/office/drawing/2015/10/21/chartex" xmlns:cx3="http://schemas.microsoft.com/office/drawing/2016/5/9/chartex" xmlns:cx4="http://schemas.microsoft.com/office/drawing/2016/5/10/chartex" xmlns:cx5="http://schemas.microsoft.com/office/drawing/2016/5/11/chartex" xmlns:cx6="http://schemas.microsoft.com/office/drawing/2016/5/12/chartex" xmlns:cx7="http://schemas.microsoft.com/office/drawing/2016/5/13/chartex" xmlns:cx8="http://schemas.microsoft.com/office/drawing/2016/5/14/chartex" xmlns:mc="http://schemas.openxmlformats.org/markup-compatibility/2006" xmlns:aink="http://schemas.microsoft.com/office/drawing/2016/ink" xmlns:am3d="http://schemas.microsoft.com/office/drawing/2017/model3d" xmlns:o="urn:schemas-microsoft-com:office:office" xmlns:r="http://schemas.openxmlformats.org/officeDocument/2006/relationships" xmlns:m="http://schemas.openxmlformats.org/officeDocument/2006/math" xmlns:v="urn:schemas-microsoft-com:vml" xmlns:wp14="http://schemas.microsoft.com/office/word/2010/wordprocessingDrawing" xmlns:wp="http://schemas.openxmlformats.org/drawingml/2006/wordprocessingDrawing" xmlns:w10="urn:schemas-microsoft-com:office:word" xmlns:w="http://schemas.openxmlformats.org/wordprocessingml/2006/main" xmlns:w14="http://schemas.microsoft.com/office/word/2010/wordml" xmlns:w15="http://schemas.microsoft.com/office/word/2012/wordml" xmlns:w16cid="http://schemas.microsoft.com/office/word/2016/wordml/cid" xmlns:w16se="http://schemas.microsoft.com/office/word/2015/wordml/symex" xmlns:wpg="http://schemas.microsoft.com/office/word/2010/wordprocessingGroup" xmlns:wpi="http://schemas.microsoft.com/office/word/2010/wordprocessingInk" xmlns:wne="http://schemas.microsoft.com/office/word/2006/wordml" xmlns:wps="http://schemas.microsoft.com/office/word/2010/wordprocessingShape" mc:Ignorable="w14 w15 w16se w16cid wp14">
   <w:body>
     <w:p>
       <w:pPr>
@@ -81,15 +81,7 @@
         </w:numPr>
       </w:pPr>
       <w:r>
-        <w:t xml:space="preserve">This file was created by the </w:t>
-      </w:r>
-      <w:proofErr w:type="spellStart"/>
-      <w:r>
-        <w:t>XCode</w:t>
-      </w:r>
-      <w:proofErr w:type="spellEnd"/>
-      <w:r>
-        <w:t xml:space="preserve"> project to facilitate the functions in the app</w:t>
+        <w:t>This file was created by the XCode project to facilitate the functions in the app</w:t>
       </w:r>
     </w:p>
     <w:p>
@@ -113,27 +105,19 @@
         </w:numPr>
       </w:pPr>
       <w:r>
-        <w:t xml:space="preserve">This file was created by the </w:t>
-      </w:r>
-      <w:proofErr w:type="spellStart"/>
-      <w:r>
-        <w:t>XCode</w:t>
-      </w:r>
-      <w:proofErr w:type="spellEnd"/>
-      <w:r>
-        <w:t xml:space="preserve"> project to facilitate the functions in the app</w:t>
-      </w:r>
-    </w:p>
-    <w:p>
-      <w:pPr>
-        <w:numPr>
-          <w:ilvl w:val="0"/>
-          <w:numId w:val="3"/>
-        </w:numPr>
-      </w:pPr>
-      <w:proofErr w:type="spellStart"/>
-      <w:r>
-        <w:t>User.swift</w:t>
+        <w:t>This file was created by the XCode project to facilitate the functions in the app</w:t>
+      </w:r>
+    </w:p>
+    <w:p>
+      <w:pPr>
+        <w:numPr>
+          <w:ilvl w:val="0"/>
+          <w:numId w:val="3"/>
+        </w:numPr>
+      </w:pPr>
+      <w:proofErr w:type="spellStart"/>
+      <w:r>
+        <w:t>ViewController.swift</w:t>
       </w:r>
       <w:proofErr w:type="spellEnd"/>
     </w:p>
@@ -145,21 +129,8 @@
         </w:numPr>
       </w:pPr>
       <w:r>
-        <w:t>This class creates an instance of the user’s character in the game</w:t>
-      </w:r>
-    </w:p>
-    <w:p>
-      <w:pPr>
-        <w:numPr>
-          <w:ilvl w:val="0"/>
-          <w:numId w:val="3"/>
-        </w:numPr>
-      </w:pPr>
-      <w:proofErr w:type="spellStart"/>
-      <w:r>
-        <w:t>ViewController.swift</w:t>
-      </w:r>
-      <w:proofErr w:type="spellEnd"/>
+        <w:t>Shows the main screen</w:t>
+      </w:r>
     </w:p>
     <w:p>
       <w:pPr>
@@ -169,8 +140,21 @@
         </w:numPr>
       </w:pPr>
       <w:r>
-        <w:t>Shows the main screen</w:t>
-      </w:r>
+        <w:t>When the user first opens app, this is the first look they get</w:t>
+      </w:r>
+    </w:p>
+    <w:p>
+      <w:pPr>
+        <w:numPr>
+          <w:ilvl w:val="0"/>
+          <w:numId w:val="3"/>
+        </w:numPr>
+      </w:pPr>
+      <w:proofErr w:type="spellStart"/>
+      <w:r>
+        <w:t>LaunchViewController.swift</w:t>
+      </w:r>
+      <w:proofErr w:type="spellEnd"/>
     </w:p>
     <w:p>
       <w:pPr>
@@ -180,14 +164,265 @@
         </w:numPr>
       </w:pPr>
       <w:r>
-        <w:t>When the user first opens app, this is the first look they get</w:t>
-      </w:r>
-    </w:p>
-    <w:p>
-      <w:pPr>
-        <w:numPr>
-          <w:ilvl w:val="0"/>
-          <w:numId w:val="3"/>
+        <w:t>This is the welcome screen for the app. It gives the user options to use a returning pet or create a new pet for gameplay</w:t>
+      </w:r>
+    </w:p>
+    <w:p>
+      <w:pPr>
+        <w:numPr>
+          <w:ilvl w:val="0"/>
+          <w:numId w:val="3"/>
+        </w:numPr>
+      </w:pPr>
+      <w:proofErr w:type="spellStart"/>
+      <w:r>
+        <w:t>ChoosePetViewController.swift</w:t>
+      </w:r>
+      <w:proofErr w:type="spellEnd"/>
+    </w:p>
+    <w:p>
+      <w:pPr>
+        <w:numPr>
+          <w:ilvl w:val="1"/>
+          <w:numId w:val="3"/>
+        </w:numPr>
+      </w:pPr>
+      <w:r>
+        <w:t>This is the screen that allows the user to select one of three pets that they would like to use for gameplay. The pet options are displayed on the screen</w:t>
+      </w:r>
+    </w:p>
+    <w:p>
+      <w:pPr>
+        <w:numPr>
+          <w:ilvl w:val="0"/>
+          <w:numId w:val="3"/>
+        </w:numPr>
+      </w:pPr>
+      <w:proofErr w:type="spellStart"/>
+      <w:r>
+        <w:t>EatViewController.swift</w:t>
+      </w:r>
+      <w:proofErr w:type="spellEnd"/>
+    </w:p>
+    <w:p>
+      <w:pPr>
+        <w:numPr>
+          <w:ilvl w:val="1"/>
+          <w:numId w:val="3"/>
+        </w:numPr>
+      </w:pPr>
+      <w:r>
+        <w:t>Shows a modular view of the Feeding screen</w:t>
+      </w:r>
+    </w:p>
+    <w:p>
+      <w:pPr>
+        <w:numPr>
+          <w:ilvl w:val="1"/>
+          <w:numId w:val="3"/>
+        </w:numPr>
+      </w:pPr>
+      <w:r>
+        <w:t>When the user is shown this screen, they will be prompted to feed their pet</w:t>
+      </w:r>
+    </w:p>
+    <w:p>
+      <w:pPr>
+        <w:numPr>
+          <w:ilvl w:val="0"/>
+          <w:numId w:val="3"/>
+        </w:numPr>
+      </w:pPr>
+      <w:proofErr w:type="spellStart"/>
+      <w:r>
+        <w:t>SleepViewController.swift</w:t>
+      </w:r>
+      <w:proofErr w:type="spellEnd"/>
+    </w:p>
+    <w:p>
+      <w:pPr>
+        <w:numPr>
+          <w:ilvl w:val="1"/>
+          <w:numId w:val="3"/>
+        </w:numPr>
+      </w:pPr>
+      <w:r>
+        <w:t>Shows a modular view of the Sleeping screen</w:t>
+      </w:r>
+    </w:p>
+    <w:p>
+      <w:pPr>
+        <w:numPr>
+          <w:ilvl w:val="1"/>
+          <w:numId w:val="3"/>
+        </w:numPr>
+      </w:pPr>
+      <w:r>
+        <w:t>When the user is shown this screen, they will be prompted to input the amount they slept.</w:t>
+      </w:r>
+    </w:p>
+    <w:p>
+      <w:pPr>
+        <w:numPr>
+          <w:ilvl w:val="0"/>
+          <w:numId w:val="3"/>
+        </w:numPr>
+      </w:pPr>
+      <w:proofErr w:type="spellStart"/>
+      <w:r>
+        <w:t>StoreViewController.swift</w:t>
+      </w:r>
+      <w:proofErr w:type="spellEnd"/>
+    </w:p>
+    <w:p>
+      <w:pPr>
+        <w:numPr>
+          <w:ilvl w:val="1"/>
+          <w:numId w:val="3"/>
+        </w:numPr>
+      </w:pPr>
+      <w:r>
+        <w:t>Shows a modular view of the Store screen</w:t>
+      </w:r>
+    </w:p>
+    <w:p>
+      <w:pPr>
+        <w:numPr>
+          <w:ilvl w:val="1"/>
+          <w:numId w:val="3"/>
+        </w:numPr>
+      </w:pPr>
+      <w:r>
+        <w:t>Here, the user will be able to medicine to heal their pet as well food to feed their pet</w:t>
+      </w:r>
+    </w:p>
+    <w:p>
+      <w:pPr>
+        <w:numPr>
+          <w:ilvl w:val="0"/>
+          <w:numId w:val="3"/>
+        </w:numPr>
+      </w:pPr>
+      <w:proofErr w:type="spellStart"/>
+      <w:r>
+        <w:t>Assets.xcassets</w:t>
+      </w:r>
+      <w:proofErr w:type="spellEnd"/>
+    </w:p>
+    <w:p>
+      <w:pPr>
+        <w:numPr>
+          <w:ilvl w:val="1"/>
+          <w:numId w:val="3"/>
+        </w:numPr>
+      </w:pPr>
+      <w:r>
+        <w:t>Here</w:t>
+      </w:r>
+      <w:r>
+        <w:t xml:space="preserve"> is where images for the app will go</w:t>
+      </w:r>
+    </w:p>
+    <w:p>
+      <w:pPr>
+        <w:numPr>
+          <w:ilvl w:val="0"/>
+          <w:numId w:val="3"/>
+        </w:numPr>
+      </w:pPr>
+      <w:proofErr w:type="spellStart"/>
+      <w:r>
+        <w:t>Main.storyboard</w:t>
+      </w:r>
+      <w:proofErr w:type="spellEnd"/>
+    </w:p>
+    <w:p>
+      <w:pPr>
+        <w:numPr>
+          <w:ilvl w:val="1"/>
+          <w:numId w:val="3"/>
+        </w:numPr>
+      </w:pPr>
+      <w:r>
+        <w:t>This is the diagram of the screens for the app. The diagram describes the overall architecture of the app</w:t>
+      </w:r>
+    </w:p>
+    <w:p>
+      <w:pPr>
+        <w:numPr>
+          <w:ilvl w:val="0"/>
+          <w:numId w:val="3"/>
+        </w:numPr>
+      </w:pPr>
+      <w:proofErr w:type="spellStart"/>
+      <w:r>
+        <w:t>LaunchScreen.storyboard</w:t>
+      </w:r>
+      <w:proofErr w:type="spellEnd"/>
+    </w:p>
+    <w:p>
+      <w:pPr>
+        <w:numPr>
+          <w:ilvl w:val="1"/>
+          <w:numId w:val="3"/>
+        </w:numPr>
+      </w:pPr>
+      <w:r>
+        <w:t>This file shows the screen that is displayed when the app is loading</w:t>
+      </w:r>
+    </w:p>
+    <w:p>
+      <w:pPr>
+        <w:numPr>
+          <w:ilvl w:val="0"/>
+          <w:numId w:val="3"/>
+        </w:numPr>
+      </w:pPr>
+      <w:proofErr w:type="spellStart"/>
+      <w:r>
+        <w:t>Info.plist</w:t>
+      </w:r>
+      <w:proofErr w:type="spellEnd"/>
+    </w:p>
+    <w:p>
+      <w:pPr>
+        <w:numPr>
+          <w:ilvl w:val="1"/>
+          <w:numId w:val="3"/>
+        </w:numPr>
+      </w:pPr>
+      <w:r>
+        <w:t>This file is created by the XCode project to facilitate functions in the app</w:t>
+      </w:r>
+    </w:p>
+    <w:p/>
+    <w:p/>
+    <w:p/>
+    <w:p/>
+    <w:p>
+      <w:r>
+        <w:lastRenderedPageBreak/>
+        <w:t>Front-End Documentation:</w:t>
+      </w:r>
+    </w:p>
+    <w:p>
+      <w:pPr>
+        <w:numPr>
+          <w:ilvl w:val="0"/>
+          <w:numId w:val="4"/>
+        </w:numPr>
+      </w:pPr>
+      <w:proofErr w:type="spellStart"/>
+      <w:r>
+        <w:t>ViewController.swfit</w:t>
+      </w:r>
+      <w:proofErr w:type="spellEnd"/>
+    </w:p>
+    <w:p>
+      <w:pPr>
+        <w:numPr>
+          <w:ilvl w:val="0"/>
+          <w:numId w:val="4"/>
         </w:numPr>
       </w:pPr>
       <w:proofErr w:type="spellStart"/>
@@ -199,43 +434,8 @@
     <w:p>
       <w:pPr>
         <w:numPr>
-          <w:ilvl w:val="1"/>
-          <w:numId w:val="3"/>
-        </w:numPr>
-      </w:pPr>
-      <w:r>
-        <w:t>This is the welcome screen for the app. It gives the user options to use a returning pet or create a new pet for gameplay</w:t>
-      </w:r>
-    </w:p>
-    <w:p>
-      <w:pPr>
-        <w:numPr>
-          <w:ilvl w:val="0"/>
-          <w:numId w:val="3"/>
-        </w:numPr>
-      </w:pPr>
-      <w:proofErr w:type="spellStart"/>
-      <w:r>
-        <w:t>ChoosePetViewController.swift</w:t>
-      </w:r>
-      <w:proofErr w:type="spellEnd"/>
-    </w:p>
-    <w:p>
-      <w:pPr>
-        <w:numPr>
-          <w:ilvl w:val="1"/>
-          <w:numId w:val="3"/>
-        </w:numPr>
-      </w:pPr>
-      <w:r>
-        <w:t>This is the screen that allows the user to select one of three pets that they would like to use for gameplay. The pet options are displayed on the screen</w:t>
-      </w:r>
-    </w:p>
-    <w:p>
-      <w:pPr>
-        <w:numPr>
-          <w:ilvl w:val="0"/>
-          <w:numId w:val="3"/>
+          <w:ilvl w:val="0"/>
+          <w:numId w:val="4"/>
         </w:numPr>
       </w:pPr>
       <w:proofErr w:type="spellStart"/>
@@ -247,401 +447,133 @@
     <w:p>
       <w:pPr>
         <w:numPr>
-          <w:ilvl w:val="1"/>
-          <w:numId w:val="3"/>
-        </w:numPr>
-      </w:pPr>
-      <w:r>
-        <w:t>Shows a modular view of the Feeding screen</w:t>
-      </w:r>
-    </w:p>
-    <w:p>
-      <w:pPr>
-        <w:numPr>
-          <w:ilvl w:val="1"/>
-          <w:numId w:val="3"/>
-        </w:numPr>
-      </w:pPr>
-      <w:r>
-        <w:t>When the user is</w:t>
-      </w:r>
-      <w:r>
-        <w:t xml:space="preserve"> shown this </w:t>
+          <w:ilvl w:val="0"/>
+          <w:numId w:val="4"/>
+        </w:numPr>
+      </w:pPr>
+      <w:proofErr w:type="spellStart"/>
+      <w:r>
+        <w:t>StoreViewController.swift</w:t>
+      </w:r>
+      <w:proofErr w:type="spellEnd"/>
+    </w:p>
+    <w:p>
+      <w:pPr>
+        <w:numPr>
+          <w:ilvl w:val="0"/>
+          <w:numId w:val="4"/>
+        </w:numPr>
+      </w:pPr>
+      <w:proofErr w:type="spellStart"/>
+      <w:r>
+        <w:t>Main.storyboard</w:t>
+      </w:r>
+      <w:proofErr w:type="spellEnd"/>
+    </w:p>
+    <w:p>
+      <w:pPr>
+        <w:numPr>
+          <w:ilvl w:val="0"/>
+          <w:numId w:val="4"/>
+        </w:numPr>
+      </w:pPr>
+      <w:proofErr w:type="spellStart"/>
+      <w:r>
+        <w:t>LaunchScreen.storyboard</w:t>
+      </w:r>
+      <w:proofErr w:type="spellEnd"/>
+    </w:p>
+    <w:p/>
+    <w:p>
+      <w:r>
+        <w:t>Back-End Documentation:</w:t>
+      </w:r>
+    </w:p>
+    <w:p>
+      <w:pPr>
+        <w:numPr>
+          <w:ilvl w:val="0"/>
+          <w:numId w:val="2"/>
+        </w:numPr>
+      </w:pPr>
+      <w:proofErr w:type="spellStart"/>
+      <w:r>
+        <w:t>Pet.swift</w:t>
+      </w:r>
+      <w:proofErr w:type="spellEnd"/>
+    </w:p>
+    <w:p>
+      <w:pPr>
+        <w:numPr>
+          <w:ilvl w:val="0"/>
+          <w:numId w:val="2"/>
+        </w:numPr>
+      </w:pPr>
+      <w:proofErr w:type="spellStart"/>
+      <w:r>
+        <w:t>Assets.xcassets</w:t>
+      </w:r>
+      <w:proofErr w:type="spellEnd"/>
+    </w:p>
+    <w:p>
+      <w:pPr>
+        <w:numPr>
+          <w:ilvl w:val="0"/>
+          <w:numId w:val="2"/>
+        </w:numPr>
+      </w:pPr>
+      <w:proofErr w:type="spellStart"/>
+      <w:r>
+        <w:t>AppDelegate.swift</w:t>
+      </w:r>
+      <w:proofErr w:type="spellEnd"/>
+    </w:p>
+    <w:p>
+      <w:pPr>
+        <w:numPr>
+          <w:ilvl w:val="0"/>
+          <w:numId w:val="2"/>
+        </w:numPr>
+      </w:pPr>
+      <w:proofErr w:type="spellStart"/>
+      <w:r>
+        <w:t>SceneDelegate.swift</w:t>
+      </w:r>
+      <w:proofErr w:type="spellEnd"/>
+    </w:p>
+    <w:p>
+      <w:pPr>
+        <w:numPr>
+          <w:ilvl w:val="0"/>
+          <w:numId w:val="2"/>
+        </w:numPr>
+      </w:pPr>
+      <w:proofErr w:type="spellStart"/>
+      <w:r>
+        <w:t>Info.plist</w:t>
+      </w:r>
+      <w:proofErr w:type="spellEnd"/>
+    </w:p>
+    <w:p/>
+    <w:p>
+      <w:r>
+        <w:t xml:space="preserve">Final Thoughts: </w:t>
+      </w:r>
+    </w:p>
+    <w:p>
+      <w:pPr>
+        <w:numPr>
+          <w:ilvl w:val="0"/>
+          <w:numId w:val="1"/>
+        </w:numPr>
+      </w:pPr>
+      <w:r>
+        <w:t>We implemented a way for a user to return to the game without their data being erased. There is now an option to play the game as a returning user or as a new user. The new user lets you choose between three different origi</w:t>
       </w:r>
       <w:bookmarkStart w:id="0" w:name="_GoBack"/>
       <w:bookmarkEnd w:id="0"/>
       <w:r>
-        <w:t>screen, they will be prompted to feed their pet</w:t>
-      </w:r>
-    </w:p>
-    <w:p>
-      <w:pPr>
-        <w:numPr>
-          <w:ilvl w:val="0"/>
-          <w:numId w:val="3"/>
-        </w:numPr>
-      </w:pPr>
-      <w:proofErr w:type="spellStart"/>
-      <w:r>
-        <w:t>SleepViewController.swift</w:t>
-      </w:r>
-      <w:proofErr w:type="spellEnd"/>
-    </w:p>
-    <w:p>
-      <w:pPr>
-        <w:numPr>
-          <w:ilvl w:val="1"/>
-          <w:numId w:val="3"/>
-        </w:numPr>
-      </w:pPr>
-      <w:r>
-        <w:t>Shows a modular view of the Sleeping screen</w:t>
-      </w:r>
-    </w:p>
-    <w:p>
-      <w:pPr>
-        <w:numPr>
-          <w:ilvl w:val="1"/>
-          <w:numId w:val="3"/>
-        </w:numPr>
-      </w:pPr>
-      <w:r>
-        <w:t>When the user is shown this screen, they will be prompted to input the amount they slept.</w:t>
-      </w:r>
-    </w:p>
-    <w:p>
-      <w:pPr>
-        <w:numPr>
-          <w:ilvl w:val="0"/>
-          <w:numId w:val="3"/>
-        </w:numPr>
-      </w:pPr>
-      <w:proofErr w:type="spellStart"/>
-      <w:r>
-        <w:t>StoreViewController.swift</w:t>
-      </w:r>
-      <w:proofErr w:type="spellEnd"/>
-    </w:p>
-    <w:p>
-      <w:pPr>
-        <w:numPr>
-          <w:ilvl w:val="1"/>
-          <w:numId w:val="3"/>
-        </w:numPr>
-      </w:pPr>
-      <w:r>
-        <w:t>Shows a mo</w:t>
-      </w:r>
-      <w:r>
-        <w:t>dular view of the Store screen</w:t>
-      </w:r>
-    </w:p>
-    <w:p>
-      <w:pPr>
-        <w:numPr>
-          <w:ilvl w:val="1"/>
-          <w:numId w:val="3"/>
-        </w:numPr>
-      </w:pPr>
-      <w:r>
-        <w:t>Here, the user will be able to medicine to heal their pet as well food to feed their pet</w:t>
-      </w:r>
-    </w:p>
-    <w:p>
-      <w:pPr>
-        <w:numPr>
-          <w:ilvl w:val="0"/>
-          <w:numId w:val="3"/>
-        </w:numPr>
-      </w:pPr>
-      <w:proofErr w:type="spellStart"/>
-      <w:r>
-        <w:t>Assets.xcassets</w:t>
-      </w:r>
-      <w:proofErr w:type="spellEnd"/>
-    </w:p>
-    <w:p>
-      <w:pPr>
-        <w:numPr>
-          <w:ilvl w:val="1"/>
-          <w:numId w:val="3"/>
-        </w:numPr>
-      </w:pPr>
-      <w:r>
-        <w:t>Here</w:t>
-      </w:r>
-      <w:r>
-        <w:t xml:space="preserve"> is where images for the app will go</w:t>
-      </w:r>
-    </w:p>
-    <w:p>
-      <w:pPr>
-        <w:numPr>
-          <w:ilvl w:val="0"/>
-          <w:numId w:val="3"/>
-        </w:numPr>
-      </w:pPr>
-      <w:proofErr w:type="spellStart"/>
-      <w:r>
-        <w:t>Main.storyboard</w:t>
-      </w:r>
-      <w:proofErr w:type="spellEnd"/>
-    </w:p>
-    <w:p>
-      <w:pPr>
-        <w:numPr>
-          <w:ilvl w:val="1"/>
-          <w:numId w:val="3"/>
-        </w:numPr>
-      </w:pPr>
-      <w:r>
-        <w:t>This is the diagram of the screens for the app. The diagram describes the overall architecture of the app</w:t>
-      </w:r>
-    </w:p>
-    <w:p>
-      <w:pPr>
-        <w:numPr>
-          <w:ilvl w:val="0"/>
-          <w:numId w:val="3"/>
-        </w:numPr>
-      </w:pPr>
-      <w:proofErr w:type="spellStart"/>
-      <w:r>
-        <w:t>LaunchScreen.storyboard</w:t>
-      </w:r>
-      <w:proofErr w:type="spellEnd"/>
-    </w:p>
-    <w:p>
-      <w:pPr>
-        <w:numPr>
-          <w:ilvl w:val="1"/>
-          <w:numId w:val="3"/>
-        </w:numPr>
-      </w:pPr>
-      <w:r>
-        <w:t>This file shows the screen that is displayed when the app is loading</w:t>
-      </w:r>
-    </w:p>
-    <w:p>
-      <w:pPr>
-        <w:numPr>
-          <w:ilvl w:val="0"/>
-          <w:numId w:val="3"/>
-        </w:numPr>
-      </w:pPr>
-      <w:proofErr w:type="spellStart"/>
-      <w:r>
-        <w:t>Info.plist</w:t>
-      </w:r>
-      <w:proofErr w:type="spellEnd"/>
-    </w:p>
-    <w:p>
-      <w:pPr>
-        <w:numPr>
-          <w:ilvl w:val="1"/>
-          <w:numId w:val="3"/>
-        </w:numPr>
-      </w:pPr>
-      <w:r>
-        <w:t xml:space="preserve">This file is created by the </w:t>
-      </w:r>
-      <w:proofErr w:type="spellStart"/>
-      <w:r>
-        <w:t>XCode</w:t>
-      </w:r>
-      <w:proofErr w:type="spellEnd"/>
-      <w:r>
-        <w:t xml:space="preserve"> project to facilitate functions in the app</w:t>
-      </w:r>
-    </w:p>
-    <w:p/>
-    <w:p/>
-    <w:p>
-      <w:r>
-        <w:lastRenderedPageBreak/>
-        <w:t>Front-End Documentation:</w:t>
-      </w:r>
-    </w:p>
-    <w:p>
-      <w:pPr>
-        <w:numPr>
-          <w:ilvl w:val="0"/>
-          <w:numId w:val="4"/>
-        </w:numPr>
-      </w:pPr>
-      <w:proofErr w:type="spellStart"/>
-      <w:r>
-        <w:t>ViewController.swfit</w:t>
-      </w:r>
-      <w:proofErr w:type="spellEnd"/>
-    </w:p>
-    <w:p>
-      <w:pPr>
-        <w:numPr>
-          <w:ilvl w:val="0"/>
-          <w:numId w:val="4"/>
-        </w:numPr>
-      </w:pPr>
-      <w:proofErr w:type="spellStart"/>
-      <w:r>
-        <w:t>LaunchViewController.swift</w:t>
-      </w:r>
-      <w:proofErr w:type="spellEnd"/>
-    </w:p>
-    <w:p>
-      <w:pPr>
-        <w:numPr>
-          <w:ilvl w:val="0"/>
-          <w:numId w:val="4"/>
-        </w:numPr>
-      </w:pPr>
-      <w:proofErr w:type="spellStart"/>
-      <w:r>
-        <w:t>EatViewController.swift</w:t>
-      </w:r>
-      <w:proofErr w:type="spellEnd"/>
-    </w:p>
-    <w:p>
-      <w:pPr>
-        <w:numPr>
-          <w:ilvl w:val="0"/>
-          <w:numId w:val="4"/>
-        </w:numPr>
-      </w:pPr>
-      <w:proofErr w:type="spellStart"/>
-      <w:r>
-        <w:t>StoreViewController.swift</w:t>
-      </w:r>
-      <w:proofErr w:type="spellEnd"/>
-    </w:p>
-    <w:p>
-      <w:pPr>
-        <w:numPr>
-          <w:ilvl w:val="0"/>
-          <w:numId w:val="4"/>
-        </w:numPr>
-      </w:pPr>
-      <w:proofErr w:type="spellStart"/>
-      <w:r>
-        <w:t>Main.storyboard</w:t>
-      </w:r>
-      <w:proofErr w:type="spellEnd"/>
-    </w:p>
-    <w:p>
-      <w:pPr>
-        <w:numPr>
-          <w:ilvl w:val="0"/>
-          <w:numId w:val="4"/>
-        </w:numPr>
-      </w:pPr>
-      <w:proofErr w:type="spellStart"/>
-      <w:r>
-        <w:t>LaunchScreen.storyboard</w:t>
-      </w:r>
-      <w:proofErr w:type="spellEnd"/>
-    </w:p>
-    <w:p/>
-    <w:p>
-      <w:r>
-        <w:t>Back-End Documentation:</w:t>
-      </w:r>
-    </w:p>
-    <w:p>
-      <w:pPr>
-        <w:numPr>
-          <w:ilvl w:val="0"/>
-          <w:numId w:val="2"/>
-        </w:numPr>
-      </w:pPr>
-      <w:proofErr w:type="spellStart"/>
-      <w:r>
-        <w:t>Pet.swift</w:t>
-      </w:r>
-      <w:proofErr w:type="spellEnd"/>
-    </w:p>
-    <w:p>
-      <w:pPr>
-        <w:numPr>
-          <w:ilvl w:val="0"/>
-          <w:numId w:val="2"/>
-        </w:numPr>
-      </w:pPr>
-      <w:proofErr w:type="spellStart"/>
-      <w:r>
-        <w:t>User.swift</w:t>
-      </w:r>
-      <w:proofErr w:type="spellEnd"/>
-    </w:p>
-    <w:p>
-      <w:pPr>
-        <w:numPr>
-          <w:ilvl w:val="0"/>
-          <w:numId w:val="2"/>
-        </w:numPr>
-      </w:pPr>
-      <w:proofErr w:type="spellStart"/>
-      <w:r>
-        <w:t>Assets.xcassets</w:t>
-      </w:r>
-      <w:proofErr w:type="spellEnd"/>
-    </w:p>
-    <w:p>
-      <w:pPr>
-        <w:numPr>
-          <w:ilvl w:val="0"/>
-          <w:numId w:val="2"/>
-        </w:numPr>
-      </w:pPr>
-      <w:proofErr w:type="spellStart"/>
-      <w:r>
-        <w:t>AppDelegate.swift</w:t>
-      </w:r>
-      <w:proofErr w:type="spellEnd"/>
-    </w:p>
-    <w:p>
-      <w:pPr>
-        <w:numPr>
-          <w:ilvl w:val="0"/>
-          <w:numId w:val="2"/>
-        </w:numPr>
-      </w:pPr>
-      <w:proofErr w:type="spellStart"/>
-      <w:r>
-        <w:t>SceneDelegate.swift</w:t>
-      </w:r>
-      <w:proofErr w:type="spellEnd"/>
-    </w:p>
-    <w:p>
-      <w:pPr>
-        <w:numPr>
-          <w:ilvl w:val="0"/>
-          <w:numId w:val="2"/>
-        </w:numPr>
-      </w:pPr>
-      <w:proofErr w:type="spellStart"/>
-      <w:r>
-        <w:t>Info.plist</w:t>
-      </w:r>
-      <w:proofErr w:type="spellEnd"/>
-    </w:p>
-    <w:p/>
-    <w:p>
-      <w:r>
-        <w:t xml:space="preserve">Final Thoughts: </w:t>
-      </w:r>
-    </w:p>
-    <w:p>
-      <w:pPr>
-        <w:numPr>
-          <w:ilvl w:val="0"/>
-          <w:numId w:val="1"/>
-        </w:numPr>
-      </w:pPr>
-      <w:r>
-        <w:t xml:space="preserve">Throughout the week, we will add the features to our app that are still being developed. Once the features are added, we will transition to improving </w:t>
-      </w:r>
-      <w:r>
-        <w:t>the user-interface and making the best gameplay experience possible. We will work to make the interface more aesthetically pleasing to the eye as well.</w:t>
+        <w:t xml:space="preserve">nal pets to begin the gameplay. A returning user will simply press return and start the game right where they left off. This app aims users who are having trouble keeping track of their sleep and food consumption. It provides an interactive and fun way for a user to keep up healthy habits. </w:t>
       </w:r>
     </w:p>
     <w:sectPr>
@@ -655,8 +587,8 @@
 </file>
 
 <file path=word/numbering.xml><?xml version="1.0" encoding="utf-8"?>
-<w:numbering xmlns:wpc="http://schemas.microsoft.com/office/word/2010/wordprocessingCanvas" xmlns:mo="http://schemas.microsoft.com/office/mac/office/2008/main" xmlns:mc="http://schemas.openxmlformats.org/markup-compatibility/2006" xmlns:mv="urn:schemas-microsoft-com:mac:vml" xmlns:o="urn:schemas-microsoft-com:office:office" xmlns:r="http://schemas.openxmlformats.org/officeDocument/2006/relationships" xmlns:m="http://schemas.openxmlformats.org/officeDocument/2006/math" xmlns:v="urn:schemas-microsoft-com:vml" xmlns:wp14="http://schemas.microsoft.com/office/word/2010/wordprocessingDrawing" xmlns:wp="http://schemas.openxmlformats.org/drawingml/2006/wordprocessingDrawing" xmlns:w10="urn:schemas-microsoft-com:office:word" xmlns:w="http://schemas.openxmlformats.org/wordprocessingml/2006/main" xmlns:w14="http://schemas.microsoft.com/office/word/2010/wordml" xmlns:w15="http://schemas.microsoft.com/office/word/2012/wordml" xmlns:wpg="http://schemas.microsoft.com/office/word/2010/wordprocessingGroup" xmlns:wpi="http://schemas.microsoft.com/office/word/2010/wordprocessingInk" xmlns:wne="http://schemas.microsoft.com/office/word/2006/wordml" xmlns:wps="http://schemas.microsoft.com/office/word/2010/wordprocessingShape" mc:Ignorable="w14 w15 wp14">
-  <w:abstractNum w:abstractNumId="0">
+<w:numbering xmlns:wpc="http://schemas.microsoft.com/office/word/2010/wordprocessingCanvas" xmlns:cx="http://schemas.microsoft.com/office/drawing/2014/chartex" xmlns:cx1="http://schemas.microsoft.com/office/drawing/2015/9/8/chartex" xmlns:cx2="http://schemas.microsoft.com/office/drawing/2015/10/21/chartex" xmlns:cx3="http://schemas.microsoft.com/office/drawing/2016/5/9/chartex" xmlns:cx4="http://schemas.microsoft.com/office/drawing/2016/5/10/chartex" xmlns:cx5="http://schemas.microsoft.com/office/drawing/2016/5/11/chartex" xmlns:cx6="http://schemas.microsoft.com/office/drawing/2016/5/12/chartex" xmlns:cx7="http://schemas.microsoft.com/office/drawing/2016/5/13/chartex" xmlns:cx8="http://schemas.microsoft.com/office/drawing/2016/5/14/chartex" xmlns:mc="http://schemas.openxmlformats.org/markup-compatibility/2006" xmlns:aink="http://schemas.microsoft.com/office/drawing/2016/ink" xmlns:am3d="http://schemas.microsoft.com/office/drawing/2017/model3d" xmlns:o="urn:schemas-microsoft-com:office:office" xmlns:r="http://schemas.openxmlformats.org/officeDocument/2006/relationships" xmlns:m="http://schemas.openxmlformats.org/officeDocument/2006/math" xmlns:v="urn:schemas-microsoft-com:vml" xmlns:wp14="http://schemas.microsoft.com/office/word/2010/wordprocessingDrawing" xmlns:wp="http://schemas.openxmlformats.org/drawingml/2006/wordprocessingDrawing" xmlns:w10="urn:schemas-microsoft-com:office:word" xmlns:w="http://schemas.openxmlformats.org/wordprocessingml/2006/main" xmlns:w14="http://schemas.microsoft.com/office/word/2010/wordml" xmlns:w15="http://schemas.microsoft.com/office/word/2012/wordml" xmlns:w16cid="http://schemas.microsoft.com/office/word/2016/wordml/cid" xmlns:w16se="http://schemas.microsoft.com/office/word/2015/wordml/symex" xmlns:wpg="http://schemas.microsoft.com/office/word/2010/wordprocessingGroup" xmlns:wpi="http://schemas.microsoft.com/office/word/2010/wordprocessingInk" xmlns:wne="http://schemas.microsoft.com/office/word/2006/wordml" xmlns:wps="http://schemas.microsoft.com/office/word/2010/wordprocessingShape" mc:Ignorable="w14 w15 w16se w16cid wp14">
+  <w:abstractNum w:abstractNumId="0" w15:restartNumberingAfterBreak="0">
     <w:nsid w:val="456F7816"/>
     <w:multiLevelType w:val="multilevel"/>
     <w:tmpl w:val="803294C4"/>
@@ -769,7 +701,7 @@
       </w:rPr>
     </w:lvl>
   </w:abstractNum>
-  <w:abstractNum w:abstractNumId="1">
+  <w:abstractNum w:abstractNumId="1" w15:restartNumberingAfterBreak="0">
     <w:nsid w:val="568023C7"/>
     <w:multiLevelType w:val="multilevel"/>
     <w:tmpl w:val="8C32F424"/>
@@ -882,7 +814,7 @@
       </w:rPr>
     </w:lvl>
   </w:abstractNum>
-  <w:abstractNum w:abstractNumId="2">
+  <w:abstractNum w:abstractNumId="2" w15:restartNumberingAfterBreak="0">
     <w:nsid w:val="6910533E"/>
     <w:multiLevelType w:val="multilevel"/>
     <w:tmpl w:val="621895A4"/>
@@ -995,7 +927,7 @@
       </w:rPr>
     </w:lvl>
   </w:abstractNum>
-  <w:abstractNum w:abstractNumId="3">
+  <w:abstractNum w:abstractNumId="3" w15:restartNumberingAfterBreak="0">
     <w:nsid w:val="698A13E7"/>
     <w:multiLevelType w:val="multilevel"/>
     <w:tmpl w:val="74D68F4A"/>
@@ -1124,7 +1056,7 @@
 </file>
 
 <file path=word/styles.xml><?xml version="1.0" encoding="utf-8"?>
-<w:styles xmlns:mc="http://schemas.openxmlformats.org/markup-compatibility/2006" xmlns:r="http://schemas.openxmlformats.org/officeDocument/2006/relationships" xmlns:w="http://schemas.openxmlformats.org/wordprocessingml/2006/main" xmlns:w14="http://schemas.microsoft.com/office/word/2010/wordml" xmlns:w15="http://schemas.microsoft.com/office/word/2012/wordml" mc:Ignorable="w14 w15">
+<w:styles xmlns:mc="http://schemas.openxmlformats.org/markup-compatibility/2006" xmlns:r="http://schemas.openxmlformats.org/officeDocument/2006/relationships" xmlns:w="http://schemas.openxmlformats.org/wordprocessingml/2006/main" xmlns:w14="http://schemas.microsoft.com/office/word/2010/wordml" xmlns:w15="http://schemas.microsoft.com/office/word/2012/wordml" xmlns:w16cid="http://schemas.microsoft.com/office/word/2016/wordml/cid" xmlns:w16se="http://schemas.microsoft.com/office/word/2015/wordml/symex" mc:Ignorable="w14 w15 w16se w16cid">
   <w:docDefaults>
     <w:rPrDefault>
       <w:rPr>
@@ -1140,7 +1072,7 @@
       </w:pPr>
     </w:pPrDefault>
   </w:docDefaults>
-  <w:latentStyles w:defLockedState="0" w:defUIPriority="99" w:defSemiHidden="0" w:defUnhideWhenUsed="0" w:defQFormat="0" w:count="382">
+  <w:latentStyles w:defLockedState="0" w:defUIPriority="99" w:defSemiHidden="0" w:defUnhideWhenUsed="0" w:defQFormat="0" w:count="375">
     <w:lsdException w:name="Normal" w:uiPriority="0" w:qFormat="1"/>
     <w:lsdException w:name="heading 1" w:uiPriority="9" w:qFormat="1"/>
     <w:lsdException w:name="heading 2" w:semiHidden="1" w:uiPriority="9" w:unhideWhenUsed="1" w:qFormat="1"/>
@@ -1297,15 +1229,6 @@
     <w:lsdException w:name="Balloon Text" w:semiHidden="1" w:unhideWhenUsed="1"/>
     <w:lsdException w:name="Table Grid" w:uiPriority="39"/>
     <w:lsdException w:name="Table Theme" w:semiHidden="1" w:unhideWhenUsed="1"/>
-    <w:lsdException w:name="Note Level 1" w:semiHidden="1" w:unhideWhenUsed="1"/>
-    <w:lsdException w:name="Note Level 2" w:semiHidden="1" w:unhideWhenUsed="1"/>
-    <w:lsdException w:name="Note Level 3" w:semiHidden="1" w:unhideWhenUsed="1"/>
-    <w:lsdException w:name="Note Level 4" w:semiHidden="1" w:unhideWhenUsed="1"/>
-    <w:lsdException w:name="Note Level 5" w:semiHidden="1" w:unhideWhenUsed="1"/>
-    <w:lsdException w:name="Note Level 6" w:semiHidden="1" w:unhideWhenUsed="1"/>
-    <w:lsdException w:name="Note Level 7" w:semiHidden="1" w:unhideWhenUsed="1"/>
-    <w:lsdException w:name="Note Level 8" w:semiHidden="1" w:unhideWhenUsed="1"/>
-    <w:lsdException w:name="Note Level 9" w:semiHidden="1" w:unhideWhenUsed="1"/>
     <w:lsdException w:name="Placeholder Text" w:semiHidden="1"/>
     <w:lsdException w:name="No Spacing" w:uiPriority="1" w:qFormat="1"/>
     <w:lsdException w:name="Light Shading" w:uiPriority="60"/>
